--- a/game_reviews/translations/bonsai-spins (Version 1).docx
+++ b/game_reviews/translations/bonsai-spins (Version 1).docx
@@ -8,18 +8,6 @@
       </w:pPr>
       <w:r>
         <w:t>Play Bonsai Spins Free Slot Machine Online</w:t>
-      </w:r>
-    </w:p>
-    <w:p>
-      <w:r/>
-      <w:r>
-        <w:rPr>
-          <w:b/>
-        </w:rPr>
-        <w:t>Meta description</w:t>
-      </w:r>
-      <w:r>
-        <w:t>: Discover the exciting Bonsai Spins slot machine game with Wild and Scatter symbols. Play now for free and experience beautiful graphics and Oriental music.</w:t>
       </w:r>
     </w:p>
     <w:p>
@@ -377,9 +365,18 @@
       <w:r/>
       <w:r>
         <w:rPr>
+          <w:b/>
+        </w:rPr>
+        <w:t>Play Bonsai Spins Free Slot Machine Online</w:t>
+      </w:r>
+    </w:p>
+    <w:p>
+      <w:r/>
+      <w:r>
+        <w:rPr>
           <w:i/>
         </w:rPr>
-        <w:t>Prompt: Create a feature image for Bonsai Spins that captures the essence of the game in a cartoon style. The image should feature a happy Maya warrior with glasses. The warrior can be holding a fan, surrounded by a Japanese garden with a giant bonsai tree and a volcano in the background. The colors used in the image should be vibrant and eye-catching, including shades of green, orange, and red. The image should convey excitement, fun, and the unique blend of cultures that Bonsai Spins offers.</w:t>
+        <w:t>Discover the exciting Bonsai Spins slot machine game with Wild and Scatter symbols. Play now for free and experience beautiful graphics and Oriental music.</w:t>
       </w:r>
     </w:p>
     <w:sectPr>

--- a/game_reviews/translations/bonsai-spins (Version 1).docx
+++ b/game_reviews/translations/bonsai-spins (Version 1).docx
@@ -8,6 +8,18 @@
       </w:pPr>
       <w:r>
         <w:t>Play Bonsai Spins Free Slot Machine Online</w:t>
+      </w:r>
+    </w:p>
+    <w:p>
+      <w:r/>
+      <w:r>
+        <w:rPr>
+          <w:b/>
+        </w:rPr>
+        <w:t>Meta description</w:t>
+      </w:r>
+      <w:r>
+        <w:t>: Discover the exciting Bonsai Spins slot machine game with Wild and Scatter symbols. Play now for free and experience beautiful graphics and Oriental music.</w:t>
       </w:r>
     </w:p>
     <w:p>
@@ -365,18 +377,9 @@
       <w:r/>
       <w:r>
         <w:rPr>
-          <w:b/>
-        </w:rPr>
-        <w:t>Play Bonsai Spins Free Slot Machine Online</w:t>
-      </w:r>
-    </w:p>
-    <w:p>
-      <w:r/>
-      <w:r>
-        <w:rPr>
           <w:i/>
         </w:rPr>
-        <w:t>Discover the exciting Bonsai Spins slot machine game with Wild and Scatter symbols. Play now for free and experience beautiful graphics and Oriental music.</w:t>
+        <w:t>Prompt: Create a feature image for Bonsai Spins that captures the essence of the game in a cartoon style. The image should feature a happy Maya warrior with glasses. The warrior can be holding a fan, surrounded by a Japanese garden with a giant bonsai tree and a volcano in the background. The colors used in the image should be vibrant and eye-catching, including shades of green, orange, and red. The image should convey excitement, fun, and the unique blend of cultures that Bonsai Spins offers.</w:t>
       </w:r>
     </w:p>
     <w:sectPr>

--- a/game_reviews/translations/bonsai-spins (Version 1).docx
+++ b/game_reviews/translations/bonsai-spins (Version 1).docx
@@ -7,7 +7,7 @@
         <w:pStyle w:val="Heading1"/>
       </w:pPr>
       <w:r>
-        <w:t>Play Bonsai Spins Free Slot Machine Online</w:t>
+        <w:t>Play Bonsai Spins for Free - Exciting Gameplay and Beautiful Design</w:t>
       </w:r>
     </w:p>
     <w:p>
@@ -295,7 +295,7 @@
       </w:pPr>
       <w:r/>
       <w:r>
-        <w:t>Exciting gameplay mechanics with Wild and Scatter symbols.</w:t>
+        <w:t>Exciting gameplay mechanism with Wild and Scatter symbols</w:t>
       </w:r>
     </w:p>
     <w:p>
@@ -306,7 +306,7 @@
       </w:pPr>
       <w:r/>
       <w:r>
-        <w:t>Outstanding graphics and design with Japanese-inspired background.</w:t>
+        <w:t>Outstanding graphics and well-executed design</w:t>
       </w:r>
     </w:p>
     <w:p>
@@ -317,7 +317,7 @@
       </w:pPr>
       <w:r/>
       <w:r>
-        <w:t>Engaging and relaxing Oriental music soundtrack.</w:t>
+        <w:t>Engaging and relaxing Oriental music soundtrack</w:t>
       </w:r>
     </w:p>
     <w:p>
@@ -328,7 +328,7 @@
       </w:pPr>
       <w:r/>
       <w:r>
-        <w:t>Very accessible and user-friendly for beginners and experienced players.</w:t>
+        <w:t>Very accessible and user-friendly</w:t>
       </w:r>
     </w:p>
     <w:p>
@@ -347,7 +347,7 @@
       </w:pPr>
       <w:r/>
       <w:r>
-        <w:t>No significant cons found during our review.</w:t>
+        <w:t>None of note</w:t>
       </w:r>
     </w:p>
     <w:p>
@@ -358,7 +358,7 @@
       </w:pPr>
       <w:r/>
       <w:r>
-        <w:t>May not be suitable for players looking for more complex gameplay.</w:t>
+        <w:t>No progressive jackpot</w:t>
       </w:r>
     </w:p>
     <w:p>
@@ -367,7 +367,7 @@
         <w:rPr>
           <w:b/>
         </w:rPr>
-        <w:t>Play Bonsai Spins Free Slot Machine Online</w:t>
+        <w:t>Play Bonsai Spins for Free - Exciting Gameplay and Beautiful Design</w:t>
       </w:r>
     </w:p>
     <w:p>
@@ -376,7 +376,7 @@
         <w:rPr>
           <w:i/>
         </w:rPr>
-        <w:t>Discover the exciting Bonsai Spins slot machine game with Wild and Scatter symbols. Play now for free and experience beautiful graphics and Oriental music.</w:t>
+        <w:t>Read our review of Bonsai Spins and play for free. Exciting gameplay, stunning graphics, and relaxing music.</w:t>
       </w:r>
     </w:p>
     <w:sectPr>
